--- a/public/templates_by_code/1.001612.000.00.00.H12/docx/Mauso1hkdGiynghngkhkinhdoanh.docx
+++ b/public/templates_by_code/1.001612.000.00.00.H12/docx/Mauso1hkdGiynghngkhkinhdoanh.docx
@@ -61,8 +61,8 @@
         <w:rPr>
           <w:noProof/>
         </w:rPr>
-        <w:pict w14:anchorId="326056FA">
-          <v:line id="Straight Connector 1378541316" o:spid="_x0000_s1026" style="position:absolute;left:0;text-align:left;z-index:251660288;visibility:visible;mso-wrap-distance-top:-3e-5mm;mso-wrap-distance-bottom:-3e-5mm" from="147.15pt,2.85pt" to="306.85pt,2.85pt" o:gfxdata="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"/>
+        <w:pict w14:anchorId="0B2B8535">
+          <v:line id="Straight Connector 11" o:spid="_x0000_s1031" style="position:absolute;left:0;text-align:left;z-index:251660288;visibility:visible;mso-wrap-style:square;mso-width-percent:0;mso-height-percent:0;mso-wrap-distance-left:9pt;mso-wrap-distance-top:.ymm;mso-wrap-distance-right:9pt;mso-wrap-distance-bottom:.ymm;mso-position-horizontal:absolute;mso-position-horizontal-relative:text;mso-position-vertical:absolute;mso-position-vertical-relative:text;mso-width-percent:0;mso-height-percent:0;mso-width-relative:page;mso-height-relative:page" from="147.15pt,2.85pt" to="306.85pt,2.85pt" o:gfxdata="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"/>
         </w:pict>
       </w:r>
     </w:p>
@@ -239,96 +239,7 @@
           <w:sz w:val="28"/>
           <w:szCs w:val="28"/>
         </w:rPr>
-        <w:t>{</w:t>
-      </w:r>
-      <w:r>
-        <w:rPr>
-          <w:rFonts w:eastAsia="Times New Roman"/>
-          <w:sz w:val="28"/>
-          <w:szCs w:val="28"/>
-        </w:rPr>
-        <w:t>ns_ngay</w:t>
-      </w:r>
-      <w:r>
-        <w:rPr>
-          <w:rFonts w:eastAsia="Times New Roman"/>
-          <w:sz w:val="28"/>
-          <w:szCs w:val="28"/>
-        </w:rPr>
-        <w:t>}/</w:t>
-      </w:r>
-      <w:r>
-        <w:rPr>
-          <w:rFonts w:eastAsia="Times New Roman"/>
-          <w:sz w:val="28"/>
-          <w:szCs w:val="28"/>
-        </w:rPr>
-        <w:t>{</w:t>
-      </w:r>
-      <w:r>
-        <w:rPr>
-          <w:rFonts w:eastAsia="Times New Roman"/>
-          <w:sz w:val="28"/>
-          <w:szCs w:val="28"/>
-        </w:rPr>
-        <w:t>ns_</w:t>
-      </w:r>
-      <w:r>
-        <w:rPr>
-          <w:rFonts w:eastAsia="Times New Roman"/>
-          <w:sz w:val="28"/>
-          <w:szCs w:val="28"/>
-        </w:rPr>
-        <w:t>thang</w:t>
-      </w:r>
-      <w:r>
-        <w:rPr>
-          <w:rFonts w:eastAsia="Times New Roman"/>
-          <w:sz w:val="28"/>
-          <w:szCs w:val="28"/>
-        </w:rPr>
-        <w:t>}</w:t>
-      </w:r>
-      <w:r>
-        <w:rPr>
-          <w:rFonts w:eastAsia="Times New Roman"/>
-          <w:sz w:val="28"/>
-          <w:szCs w:val="28"/>
-        </w:rPr>
-        <w:tab/>
-        <w:t>/</w:t>
-      </w:r>
-      <w:r>
-        <w:rPr>
-          <w:rFonts w:eastAsia="Times New Roman"/>
-          <w:sz w:val="28"/>
-          <w:szCs w:val="28"/>
-        </w:rPr>
-        <w:t>{</w:t>
-      </w:r>
-      <w:r>
-        <w:rPr>
-          <w:rFonts w:eastAsia="Times New Roman"/>
-          <w:sz w:val="28"/>
-          <w:szCs w:val="28"/>
-        </w:rPr>
-        <w:t>ns_</w:t>
-      </w:r>
-      <w:r>
-        <w:rPr>
-          <w:rFonts w:eastAsia="Times New Roman"/>
-          <w:sz w:val="28"/>
-          <w:szCs w:val="28"/>
-        </w:rPr>
-        <w:t>nam</w:t>
-      </w:r>
-      <w:r>
-        <w:rPr>
-          <w:rFonts w:eastAsia="Times New Roman"/>
-          <w:sz w:val="28"/>
-          <w:szCs w:val="28"/>
-        </w:rPr>
-        <w:t>}</w:t>
+        <w:t>{ngay_sinh}</w:t>
       </w:r>
     </w:p>
     <w:p>
@@ -480,7 +391,7 @@
           <w:sz w:val="28"/>
           <w:szCs w:val="28"/>
         </w:rPr>
-        <w:t>: ……………      Thư điện tử</w:t>
+        <w:t>: ……Thư điện tử</w:t>
       </w:r>
       <w:r>
         <w:rPr>
@@ -504,7 +415,7 @@
           <w:sz w:val="28"/>
           <w:szCs w:val="28"/>
         </w:rPr>
-        <w:t>: ………………….</w:t>
+        <w:t>: ……………</w:t>
       </w:r>
     </w:p>
     <w:p>
@@ -1315,8 +1226,8 @@
         <w:rPr>
           <w:noProof/>
         </w:rPr>
-        <w:pict w14:anchorId="34F5904F">
-          <v:rect id="Rectangle 1501725178" o:spid="_x0000_s1031" style="position:absolute;left:0;text-align:left;margin-left:35.3pt;margin-top:.1pt;width:18pt;height:17.25pt;z-index:251665408;visibility:visible" o:gfxdata="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"/>
+        <w:pict w14:anchorId="2FFE547F">
+          <v:rect id="Rectangle 9" o:spid="_x0000_s1030" style="position:absolute;left:0;text-align:left;margin-left:35.3pt;margin-top:.1pt;width:18pt;height:17.25pt;z-index:251665408;visibility:visible;mso-wrap-style:square;mso-width-percent:0;mso-height-percent:0;mso-wrap-distance-left:9pt;mso-wrap-distance-top:0;mso-wrap-distance-right:9pt;mso-wrap-distance-bottom:0;mso-position-horizontal:absolute;mso-position-horizontal-relative:text;mso-position-vertical:absolute;mso-position-vertical-relative:text;mso-width-percent:0;mso-height-percent:0;mso-width-relative:page;mso-height-relative:page;v-text-anchor:top" o:gfxdata="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"/>
         </w:pict>
       </w:r>
       <w:r>
@@ -2235,8 +2146,8 @@
         <w:rPr>
           <w:noProof/>
         </w:rPr>
-        <w:pict w14:anchorId="4BADF839">
-          <v:rect id="_x0000_s1030" style="position:absolute;left:0;text-align:left;margin-left:252.2pt;margin-top:27.05pt;width:18pt;height:17.25pt;z-index:251664384;visibility:visible" o:gfxdata="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"/>
+        <w:pict w14:anchorId="14448357">
+          <v:rect id="Rectangle 7" o:spid="_x0000_s1029" style="position:absolute;left:0;text-align:left;margin-left:252.2pt;margin-top:27.05pt;width:18pt;height:17.25pt;z-index:251664384;visibility:visible;mso-wrap-style:square;mso-width-percent:0;mso-height-percent:0;mso-wrap-distance-left:9pt;mso-wrap-distance-top:0;mso-wrap-distance-right:9pt;mso-wrap-distance-bottom:0;mso-position-horizontal:absolute;mso-position-horizontal-relative:text;mso-position-vertical:absolute;mso-position-vertical-relative:text;mso-width-percent:0;mso-height-percent:0;mso-width-relative:page;mso-height-relative:page;v-text-anchor:top" o:gfxdata="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"/>
         </w:pict>
       </w:r>
       <w:r>
@@ -2293,8 +2204,8 @@
               <w:rPr>
                 <w:noProof/>
               </w:rPr>
-              <w:pict w14:anchorId="6C186E28">
-                <v:rect id="_x0000_s1029" style="position:absolute;left:0;text-align:left;margin-left:-1.55pt;margin-top:-.95pt;width:18pt;height:17.25pt;z-index:251663360;visibility:visible" o:gfxdata="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"/>
+              <w:pict w14:anchorId="36B8E394">
+                <v:rect id="Rectangle 5" o:spid="_x0000_s1028" style="position:absolute;left:0;text-align:left;margin-left:-1.55pt;margin-top:-.95pt;width:18pt;height:17.25pt;z-index:251663360;visibility:visible;mso-wrap-style:square;mso-width-percent:0;mso-height-percent:0;mso-wrap-distance-left:9pt;mso-wrap-distance-top:0;mso-wrap-distance-right:9pt;mso-wrap-distance-bottom:0;mso-position-horizontal:absolute;mso-position-horizontal-relative:text;mso-position-vertical:absolute;mso-position-vertical-relative:text;mso-width-percent:0;mso-height-percent:0;mso-width-relative:page;mso-height-relative:page;v-text-anchor:top" o:gfxdata="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"/>
               </w:pict>
             </w:r>
             <w:r>
@@ -2426,16 +2337,16 @@
               <w:rPr>
                 <w:noProof/>
               </w:rPr>
-              <w:pict w14:anchorId="0046F15E">
-                <v:rect id="Rectangle 504395446" o:spid="_x0000_s1028" style="position:absolute;left:0;text-align:left;margin-left:152.05pt;margin-top:-.95pt;width:18pt;height:17.25pt;z-index:251662336;visibility:visible" o:gfxdata="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"/>
+              <w:pict w14:anchorId="6ADCF3B7">
+                <v:rect id="Rectangle 3" o:spid="_x0000_s1027" style="position:absolute;left:0;text-align:left;margin-left:152.05pt;margin-top:-.95pt;width:18pt;height:17.25pt;z-index:251662336;visibility:visible;mso-wrap-style:square;mso-width-percent:0;mso-height-percent:0;mso-wrap-distance-left:9pt;mso-wrap-distance-top:0;mso-wrap-distance-right:9pt;mso-wrap-distance-bottom:0;mso-position-horizontal:absolute;mso-position-horizontal-relative:text;mso-position-vertical:absolute;mso-position-vertical-relative:text;mso-width-percent:0;mso-height-percent:0;mso-width-relative:page;mso-height-relative:page;v-text-anchor:top" o:gfxdata="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"/>
               </w:pict>
             </w:r>
             <w:r>
               <w:rPr>
                 <w:noProof/>
               </w:rPr>
-              <w:pict w14:anchorId="3CA647F0">
-                <v:rect id="Rectangle 696" o:spid="_x0000_s1027" style="position:absolute;left:0;text-align:left;margin-left:-1.55pt;margin-top:-.95pt;width:18pt;height:17.25pt;z-index:251661312;visibility:visible" o:gfxdata="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"/>
+              <w:pict w14:anchorId="581AF625">
+                <v:rect id="Rectangle 1" o:spid="_x0000_s1026" style="position:absolute;left:0;text-align:left;margin-left:-1.55pt;margin-top:-.95pt;width:18pt;height:17.25pt;z-index:251661312;visibility:visible;mso-wrap-style:square;mso-width-percent:0;mso-height-percent:0;mso-wrap-distance-left:9pt;mso-wrap-distance-top:0;mso-wrap-distance-right:9pt;mso-wrap-distance-bottom:0;mso-position-horizontal:absolute;mso-position-horizontal-relative:text;mso-position-vertical:absolute;mso-position-vertical-relative:text;mso-width-percent:0;mso-height-percent:0;mso-width-relative:page;mso-height-relative:page;v-text-anchor:top" o:gfxdata="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"/>
               </w:pict>
             </w:r>
             <w:r>
